--- a/SD_ATS.docx
+++ b/SD_ATS.docx
@@ -11,7 +11,292 @@
         <mc:AlternateContent>
           <mc:Choice Requires="wps">
             <w:drawing>
-              <wp:anchor distT="0" distB="0" distL="114300" distR="114300" simplePos="0" relativeHeight="251681792" behindDoc="0" locked="0" layoutInCell="1" allowOverlap="1" wp14:anchorId="175B9D62" wp14:editId="30B18721">
+              <wp:anchor distT="0" distB="0" distL="114300" distR="114300" simplePos="0" relativeHeight="251659264" behindDoc="0" locked="0" layoutInCell="1" allowOverlap="1" wp14:anchorId="00BE8446" wp14:editId="27E50FDA">
+                <wp:simplePos x="0" y="0"/>
+                <wp:positionH relativeFrom="column">
+                  <wp:posOffset>1495425</wp:posOffset>
+                </wp:positionH>
+                <wp:positionV relativeFrom="paragraph">
+                  <wp:posOffset>-581025</wp:posOffset>
+                </wp:positionV>
+                <wp:extent cx="2352675" cy="333375"/>
+                <wp:effectExtent l="0" t="0" r="28575" b="28575"/>
+                <wp:wrapNone/>
+                <wp:docPr id="2" name="Rounded Rectangle 2"/>
+                <wp:cNvGraphicFramePr/>
+                <a:graphic xmlns:a="http://schemas.openxmlformats.org/drawingml/2006/main">
+                  <a:graphicData uri="http://schemas.microsoft.com/office/word/2010/wordprocessingShape">
+                    <wps:wsp>
+                      <wps:cNvSpPr/>
+                      <wps:spPr>
+                        <a:xfrm>
+                          <a:off x="0" y="0"/>
+                          <a:ext cx="2352675" cy="333375"/>
+                        </a:xfrm>
+                        <a:prstGeom prst="roundRect">
+                          <a:avLst/>
+                        </a:prstGeom>
+                      </wps:spPr>
+                      <wps:style>
+                        <a:lnRef idx="2">
+                          <a:schemeClr val="accent6"/>
+                        </a:lnRef>
+                        <a:fillRef idx="1">
+                          <a:schemeClr val="lt1"/>
+                        </a:fillRef>
+                        <a:effectRef idx="0">
+                          <a:schemeClr val="accent6"/>
+                        </a:effectRef>
+                        <a:fontRef idx="minor">
+                          <a:schemeClr val="dk1"/>
+                        </a:fontRef>
+                      </wps:style>
+                      <wps:txbx>
+                        <w:txbxContent>
+                          <w:p>
+                            <w:pPr>
+                              <w:jc w:val="center"/>
+                              <w:rPr>
+                                <w:b/>
+                              </w:rPr>
+                            </w:pPr>
+                            <w:r>
+                              <w:rPr>
+                                <w:b/>
+                              </w:rPr>
+                              <w:t xml:space="preserve">HR </w:t>
+                            </w:r>
+                            <w:r>
+                              <w:rPr>
+                                <w:b/>
+                              </w:rPr>
+                              <w:t>–</w:t>
+                            </w:r>
+                            <w:r>
+                              <w:rPr>
+                                <w:b/>
+                              </w:rPr>
+                              <w:t>Login</w:t>
+                            </w:r>
+                            <w:r>
+                              <w:rPr>
+                                <w:b/>
+                              </w:rPr>
+                              <w:t xml:space="preserve"> (Firebase Authentication)</w:t>
+                            </w:r>
+                          </w:p>
+                        </w:txbxContent>
+                      </wps:txbx>
+                      <wps:bodyPr rot="0" spcFirstLastPara="0" vertOverflow="overflow" horzOverflow="overflow" vert="horz" wrap="square" lIns="91440" tIns="45720" rIns="91440" bIns="45720" numCol="1" spcCol="0" rtlCol="0" fromWordArt="0" anchor="ctr" anchorCtr="0" forceAA="0" compatLnSpc="1">
+                        <a:prstTxWarp prst="textNoShape">
+                          <a:avLst/>
+                        </a:prstTxWarp>
+                        <a:noAutofit/>
+                      </wps:bodyPr>
+                    </wps:wsp>
+                  </a:graphicData>
+                </a:graphic>
+                <wp14:sizeRelH relativeFrom="margin">
+                  <wp14:pctWidth>0</wp14:pctWidth>
+                </wp14:sizeRelH>
+                <wp14:sizeRelV relativeFrom="margin">
+                  <wp14:pctHeight>0</wp14:pctHeight>
+                </wp14:sizeRelV>
+              </wp:anchor>
+            </w:drawing>
+          </mc:Choice>
+          <mc:Fallback>
+            <w:pict>
+              <v:roundrect w14:anchorId="00BE8446" id="Rounded Rectangle 2" o:spid="_x0000_s1026" style="position:absolute;margin-left:117.75pt;margin-top:-45.75pt;width:185.25pt;height:26.25pt;z-index:251659264;visibility:visible;mso-wrap-style:square;mso-width-percent:0;mso-height-percent:0;mso-wrap-distance-left:9pt;mso-wrap-distance-top:0;mso-wrap-distance-right:9pt;mso-wrap-distance-bottom:0;mso-position-horizontal:absolute;mso-position-horizontal-relative:text;mso-position-vertical:absolute;mso-position-vertical-relative:text;mso-width-percent:0;mso-height-percent:0;mso-width-relative:margin;mso-height-relative:margin;v-text-anchor:middle" arcsize="10923f" o:gfxdata="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" fillcolor="white [3201]" strokecolor="#70ad47 [3209]" strokeweight="1pt">
+                <v:stroke joinstyle="miter"/>
+                <v:textbox>
+                  <w:txbxContent>
+                    <w:p>
+                      <w:pPr>
+                        <w:jc w:val="center"/>
+                        <w:rPr>
+                          <w:b/>
+                        </w:rPr>
+                      </w:pPr>
+                      <w:r>
+                        <w:rPr>
+                          <w:b/>
+                        </w:rPr>
+                        <w:t xml:space="preserve">HR </w:t>
+                      </w:r>
+                      <w:r>
+                        <w:rPr>
+                          <w:b/>
+                        </w:rPr>
+                        <w:t>–</w:t>
+                      </w:r>
+                      <w:r>
+                        <w:rPr>
+                          <w:b/>
+                        </w:rPr>
+                        <w:t>Login</w:t>
+                      </w:r>
+                      <w:r>
+                        <w:rPr>
+                          <w:b/>
+                        </w:rPr>
+                        <w:t xml:space="preserve"> (Firebase Authentication)</w:t>
+                      </w:r>
+                    </w:p>
+                  </w:txbxContent>
+                </v:textbox>
+              </v:roundrect>
+            </w:pict>
+          </mc:Fallback>
+        </mc:AlternateContent>
+      </w:r>
+      <w:r>
+        <w:rPr>
+          <w:noProof/>
+          <w:lang w:eastAsia="en-IN"/>
+        </w:rPr>
+        <mc:AlternateContent>
+          <mc:Choice Requires="wps">
+            <w:drawing>
+              <wp:anchor distT="0" distB="0" distL="114300" distR="114300" simplePos="0" relativeHeight="251671552" behindDoc="0" locked="0" layoutInCell="1" allowOverlap="1" wp14:anchorId="534D9623" wp14:editId="62858F95">
+                <wp:simplePos x="0" y="0"/>
+                <wp:positionH relativeFrom="column">
+                  <wp:posOffset>2381250</wp:posOffset>
+                </wp:positionH>
+                <wp:positionV relativeFrom="paragraph">
+                  <wp:posOffset>-9525</wp:posOffset>
+                </wp:positionV>
+                <wp:extent cx="0" cy="257175"/>
+                <wp:effectExtent l="76200" t="0" r="57150" b="47625"/>
+                <wp:wrapNone/>
+                <wp:docPr id="10" name="Straight Arrow Connector 10"/>
+                <wp:cNvGraphicFramePr/>
+                <a:graphic xmlns:a="http://schemas.openxmlformats.org/drawingml/2006/main">
+                  <a:graphicData uri="http://schemas.microsoft.com/office/word/2010/wordprocessingShape">
+                    <wps:wsp>
+                      <wps:cNvCnPr/>
+                      <wps:spPr>
+                        <a:xfrm>
+                          <a:off x="0" y="0"/>
+                          <a:ext cx="0" cy="257175"/>
+                        </a:xfrm>
+                        <a:prstGeom prst="straightConnector1">
+                          <a:avLst/>
+                        </a:prstGeom>
+                        <a:ln>
+                          <a:tailEnd type="triangle"/>
+                        </a:ln>
+                      </wps:spPr>
+                      <wps:style>
+                        <a:lnRef idx="1">
+                          <a:schemeClr val="accent1"/>
+                        </a:lnRef>
+                        <a:fillRef idx="0">
+                          <a:schemeClr val="accent1"/>
+                        </a:fillRef>
+                        <a:effectRef idx="0">
+                          <a:schemeClr val="accent1"/>
+                        </a:effectRef>
+                        <a:fontRef idx="minor">
+                          <a:schemeClr val="tx1"/>
+                        </a:fontRef>
+                      </wps:style>
+                      <wps:bodyPr/>
+                    </wps:wsp>
+                  </a:graphicData>
+                </a:graphic>
+              </wp:anchor>
+            </w:drawing>
+          </mc:Choice>
+          <mc:Fallback>
+            <w:pict>
+              <v:shapetype w14:anchorId="478C3052" id="_x0000_t32" coordsize="21600,21600" o:spt="32" o:oned="t" path="m,l21600,21600e" filled="f">
+                <v:path arrowok="t" fillok="f" o:connecttype="none"/>
+                <o:lock v:ext="edit" shapetype="t"/>
+              </v:shapetype>
+              <v:shape id="Straight Arrow Connector 10" o:spid="_x0000_s1026" type="#_x0000_t32" style="position:absolute;margin-left:187.5pt;margin-top:-.75pt;width:0;height:20.25pt;z-index:251671552;visibility:visible;mso-wrap-style:square;mso-wrap-distance-left:9pt;mso-wrap-distance-top:0;mso-wrap-distance-right:9pt;mso-wrap-distance-bottom:0;mso-position-horizontal:absolute;mso-position-horizontal-relative:text;mso-position-vertical:absolute;mso-position-vertical-relative:text" o:gfxdata="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" strokecolor="#5b9bd5 [3204]" strokeweight=".5pt">
+                <v:stroke endarrow="block" joinstyle="miter"/>
+              </v:shape>
+            </w:pict>
+          </mc:Fallback>
+        </mc:AlternateContent>
+      </w:r>
+      <w:r>
+        <w:rPr>
+          <w:noProof/>
+          <w:lang w:eastAsia="en-IN"/>
+        </w:rPr>
+        <mc:AlternateContent>
+          <mc:Choice Requires="wps">
+            <w:drawing>
+              <wp:anchor distT="0" distB="0" distL="114300" distR="114300" simplePos="0" relativeHeight="251661312" behindDoc="0" locked="0" layoutInCell="1" allowOverlap="1" wp14:anchorId="50A9674D" wp14:editId="0DECDFAD">
+                <wp:simplePos x="0" y="0"/>
+                <wp:positionH relativeFrom="column">
+                  <wp:posOffset>647700</wp:posOffset>
+                </wp:positionH>
+                <wp:positionV relativeFrom="paragraph">
+                  <wp:posOffset>-19050</wp:posOffset>
+                </wp:positionV>
+                <wp:extent cx="4400550" cy="0"/>
+                <wp:effectExtent l="0" t="0" r="19050" b="19050"/>
+                <wp:wrapNone/>
+                <wp:docPr id="4" name="Straight Connector 4"/>
+                <wp:cNvGraphicFramePr/>
+                <a:graphic xmlns:a="http://schemas.openxmlformats.org/drawingml/2006/main">
+                  <a:graphicData uri="http://schemas.microsoft.com/office/word/2010/wordprocessingShape">
+                    <wps:wsp>
+                      <wps:cNvCnPr/>
+                      <wps:spPr>
+                        <a:xfrm flipV="1">
+                          <a:off x="0" y="0"/>
+                          <a:ext cx="4400550" cy="0"/>
+                        </a:xfrm>
+                        <a:prstGeom prst="line">
+                          <a:avLst/>
+                        </a:prstGeom>
+                      </wps:spPr>
+                      <wps:style>
+                        <a:lnRef idx="1">
+                          <a:schemeClr val="accent1"/>
+                        </a:lnRef>
+                        <a:fillRef idx="0">
+                          <a:schemeClr val="accent1"/>
+                        </a:fillRef>
+                        <a:effectRef idx="0">
+                          <a:schemeClr val="accent1"/>
+                        </a:effectRef>
+                        <a:fontRef idx="minor">
+                          <a:schemeClr val="tx1"/>
+                        </a:fontRef>
+                      </wps:style>
+                      <wps:bodyPr/>
+                    </wps:wsp>
+                  </a:graphicData>
+                </a:graphic>
+                <wp14:sizeRelV relativeFrom="margin">
+                  <wp14:pctHeight>0</wp14:pctHeight>
+                </wp14:sizeRelV>
+              </wp:anchor>
+            </w:drawing>
+          </mc:Choice>
+          <mc:Fallback>
+            <w:pict>
+              <v:line w14:anchorId="314D9B0C" id="Straight Connector 4" o:spid="_x0000_s1026" style="position:absolute;flip:y;z-index:251661312;visibility:visible;mso-wrap-style:square;mso-height-percent:0;mso-wrap-distance-left:9pt;mso-wrap-distance-top:0;mso-wrap-distance-right:9pt;mso-wrap-distance-bottom:0;mso-position-horizontal:absolute;mso-position-horizontal-relative:text;mso-position-vertical:absolute;mso-position-vertical-relative:text;mso-height-percent:0;mso-height-relative:margin" from="51pt,-1.5pt" to="397.5pt,-1.5pt" o:gfxdata="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" strokecolor="#5b9bd5 [3204]" strokeweight=".5pt">
+                <v:stroke joinstyle="miter"/>
+              </v:line>
+            </w:pict>
+          </mc:Fallback>
+        </mc:AlternateContent>
+      </w:r>
+      <w:r>
+        <w:rPr>
+          <w:noProof/>
+          <w:lang w:eastAsia="en-IN"/>
+        </w:rPr>
+        <mc:AlternateContent>
+          <mc:Choice Requires="wps">
+            <w:drawing>
+              <wp:anchor distT="0" distB="0" distL="114300" distR="114300" simplePos="0" relativeHeight="251681792" behindDoc="0" locked="0" layoutInCell="1" allowOverlap="1" wp14:anchorId="21A510AE" wp14:editId="547DB016">
                 <wp:simplePos x="0" y="0"/>
                 <wp:positionH relativeFrom="column">
                   <wp:posOffset>-600075</wp:posOffset>
@@ -69,11 +354,7 @@
           </mc:Choice>
           <mc:Fallback>
             <w:pict>
-              <v:shapetype w14:anchorId="3DF9E5C2" id="_x0000_t32" coordsize="21600,21600" o:spt="32" o:oned="t" path="m,l21600,21600e" filled="f">
-                <v:path arrowok="t" fillok="f" o:connecttype="none"/>
-                <o:lock v:ext="edit" shapetype="t"/>
-              </v:shapetype>
-              <v:shape id="Straight Arrow Connector 17" o:spid="_x0000_s1026" type="#_x0000_t32" style="position:absolute;margin-left:-47.25pt;margin-top:69.7pt;width:22.5pt;height:0;z-index:251681792;visibility:visible;mso-wrap-style:square;mso-width-percent:0;mso-height-percent:0;mso-wrap-distance-left:9pt;mso-wrap-distance-top:0;mso-wrap-distance-right:9pt;mso-wrap-distance-bottom:0;mso-position-horizontal:absolute;mso-position-horizontal-relative:text;mso-position-vertical:absolute;mso-position-vertical-relative:text;mso-width-percent:0;mso-height-percent:0;mso-width-relative:margin;mso-height-relative:margin" o:gfxdata="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" strokecolor="#5b9bd5 [3204]" strokeweight=".5pt">
+              <v:shape w14:anchorId="77B82BCE" id="Straight Arrow Connector 17" o:spid="_x0000_s1026" type="#_x0000_t32" style="position:absolute;margin-left:-47.25pt;margin-top:69.7pt;width:22.5pt;height:0;z-index:251681792;visibility:visible;mso-wrap-style:square;mso-width-percent:0;mso-height-percent:0;mso-wrap-distance-left:9pt;mso-wrap-distance-top:0;mso-wrap-distance-right:9pt;mso-wrap-distance-bottom:0;mso-position-horizontal:absolute;mso-position-horizontal-relative:text;mso-position-vertical:absolute;mso-position-vertical-relative:text;mso-width-percent:0;mso-height-percent:0;mso-width-relative:margin;mso-height-relative:margin" o:gfxdata="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" strokecolor="#5b9bd5 [3204]" strokeweight=".5pt">
                 <v:stroke endarrow="block" joinstyle="miter"/>
               </v:shape>
             </w:pict>
@@ -88,7 +369,7 @@
         <mc:AlternateContent>
           <mc:Choice Requires="wps">
             <w:drawing>
-              <wp:anchor distT="0" distB="0" distL="114300" distR="114300" simplePos="0" relativeHeight="251679744" behindDoc="0" locked="0" layoutInCell="1" allowOverlap="1" wp14:anchorId="2599BE41" wp14:editId="16247F1C">
+              <wp:anchor distT="0" distB="0" distL="114300" distR="114300" simplePos="0" relativeHeight="251679744" behindDoc="0" locked="0" layoutInCell="1" allowOverlap="1" wp14:anchorId="74D923C4" wp14:editId="493E05FF">
                 <wp:simplePos x="0" y="0"/>
                 <wp:positionH relativeFrom="column">
                   <wp:posOffset>-590550</wp:posOffset>
@@ -140,7 +421,7 @@
           </mc:Choice>
           <mc:Fallback>
             <w:pict>
-              <v:line w14:anchorId="30C21101" id="Straight Connector 16" o:spid="_x0000_s1026" style="position:absolute;z-index:251679744;visibility:visible;mso-wrap-style:square;mso-width-percent:0;mso-wrap-distance-left:9pt;mso-wrap-distance-top:0;mso-wrap-distance-right:9pt;mso-wrap-distance-bottom:0;mso-position-horizontal:absolute;mso-position-horizontal-relative:text;mso-position-vertical:absolute;mso-position-vertical-relative:text;mso-width-percent:0;mso-width-relative:margin" from="-46.5pt,69.7pt" to="-46.5pt,244.45pt" o:gfxdata="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" strokecolor="#5b9bd5 [3204]" strokeweight=".5pt">
+              <v:line w14:anchorId="4872DCBD" id="Straight Connector 16" o:spid="_x0000_s1026" style="position:absolute;z-index:251679744;visibility:visible;mso-wrap-style:square;mso-width-percent:0;mso-wrap-distance-left:9pt;mso-wrap-distance-top:0;mso-wrap-distance-right:9pt;mso-wrap-distance-bottom:0;mso-position-horizontal:absolute;mso-position-horizontal-relative:text;mso-position-vertical:absolute;mso-position-vertical-relative:text;mso-width-percent:0;mso-width-relative:margin" from="-46.5pt,69.7pt" to="-46.5pt,244.45pt" o:gfxdata="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" strokecolor="#5b9bd5 [3204]" strokeweight=".5pt">
                 <v:stroke joinstyle="miter"/>
               </v:line>
             </w:pict>
@@ -155,7 +436,7 @@
         <mc:AlternateContent>
           <mc:Choice Requires="wps">
             <w:drawing>
-              <wp:anchor distT="0" distB="0" distL="114300" distR="114300" simplePos="0" relativeHeight="251678720" behindDoc="0" locked="0" layoutInCell="1" allowOverlap="1" wp14:anchorId="112D1131" wp14:editId="08F94B3D">
+              <wp:anchor distT="0" distB="0" distL="114300" distR="114300" simplePos="0" relativeHeight="251678720" behindDoc="0" locked="0" layoutInCell="1" allowOverlap="1" wp14:anchorId="6B78E1C6" wp14:editId="177A567A">
                 <wp:simplePos x="0" y="0"/>
                 <wp:positionH relativeFrom="leftMargin">
                   <wp:posOffset>294640</wp:posOffset>
@@ -213,7 +494,7 @@
           </mc:Choice>
           <mc:Fallback>
             <w:pict>
-              <v:shape w14:anchorId="2DD958E1" id="Straight Arrow Connector 15" o:spid="_x0000_s1026" type="#_x0000_t32" style="position:absolute;margin-left:23.2pt;margin-top:243.15pt;width:24.75pt;height:0;flip:x y;z-index:251678720;visibility:visible;mso-wrap-style:square;mso-width-percent:0;mso-height-percent:0;mso-wrap-distance-left:9pt;mso-wrap-distance-top:0;mso-wrap-distance-right:9pt;mso-wrap-distance-bottom:0;mso-position-horizontal:absolute;mso-position-horizontal-relative:left-margin-area;mso-position-vertical:absolute;mso-position-vertical-relative:text;mso-width-percent:0;mso-height-percent:0;mso-width-relative:margin;mso-height-relative:margin" o:gfxdata="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" strokecolor="#5b9bd5 [3204]" strokeweight=".5pt">
+              <v:shape w14:anchorId="15385BBD" id="Straight Arrow Connector 15" o:spid="_x0000_s1026" type="#_x0000_t32" style="position:absolute;margin-left:23.2pt;margin-top:243.15pt;width:24.75pt;height:0;flip:x y;z-index:251678720;visibility:visible;mso-wrap-style:square;mso-width-percent:0;mso-height-percent:0;mso-wrap-distance-left:9pt;mso-wrap-distance-top:0;mso-wrap-distance-right:9pt;mso-wrap-distance-bottom:0;mso-position-horizontal:absolute;mso-position-horizontal-relative:left-margin-area;mso-position-vertical:absolute;mso-position-vertical-relative:text;mso-width-percent:0;mso-height-percent:0;mso-width-relative:margin;mso-height-relative:margin" o:gfxdata="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" strokecolor="#5b9bd5 [3204]" strokeweight=".5pt">
                 <v:stroke endarrow="block" joinstyle="miter"/>
                 <w10:wrap anchorx="margin"/>
               </v:shape>
@@ -229,7 +510,7 @@
         <mc:AlternateContent>
           <mc:Choice Requires="wps">
             <w:drawing>
-              <wp:anchor distT="0" distB="0" distL="114300" distR="114300" simplePos="0" relativeHeight="251675648" behindDoc="0" locked="0" layoutInCell="1" allowOverlap="1" wp14:anchorId="5EC80CBE" wp14:editId="3B9DCDF5">
+              <wp:anchor distT="0" distB="0" distL="114300" distR="114300" simplePos="0" relativeHeight="251675648" behindDoc="0" locked="0" layoutInCell="1" allowOverlap="1" wp14:anchorId="4B544F60" wp14:editId="7C75F388">
                 <wp:simplePos x="0" y="0"/>
                 <wp:positionH relativeFrom="column">
                   <wp:posOffset>-314325</wp:posOffset>
@@ -306,11 +587,11 @@
           </mc:Choice>
           <mc:Fallback>
             <w:pict>
-              <v:shapetype w14:anchorId="5EC80CBE" id="_x0000_t110" coordsize="21600,21600" o:spt="110" path="m10800,l,10800,10800,21600,21600,10800xe">
+              <v:shapetype w14:anchorId="4B544F60" id="_x0000_t110" coordsize="21600,21600" o:spt="110" path="m10800,l,10800,10800,21600,21600,10800xe">
                 <v:stroke joinstyle="miter"/>
                 <v:path gradientshapeok="t" o:connecttype="rect" textboxrect="5400,5400,16200,16200"/>
               </v:shapetype>
-              <v:shape id="Flowchart: Decision 13" o:spid="_x0000_s1026" type="#_x0000_t110" style="position:absolute;margin-left:-24.75pt;margin-top:210pt;width:114.75pt;height:66pt;z-index:251675648;visibility:visible;mso-wrap-style:square;mso-width-percent:0;mso-wrap-distance-left:9pt;mso-wrap-distance-top:0;mso-wrap-distance-right:9pt;mso-wrap-distance-bottom:0;mso-position-horizontal:absolute;mso-position-horizontal-relative:text;mso-position-vertical:absolute;mso-position-vertical-relative:text;mso-width-percent:0;mso-width-relative:margin;v-text-anchor:top" o:gfxdata="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" fillcolor="white [3201]" strokecolor="#70ad47 [3209]" strokeweight="1pt">
+              <v:shape id="Flowchart: Decision 13" o:spid="_x0000_s1027" type="#_x0000_t110" style="position:absolute;margin-left:-24.75pt;margin-top:210pt;width:114.75pt;height:66pt;z-index:251675648;visibility:visible;mso-wrap-style:square;mso-width-percent:0;mso-wrap-distance-left:9pt;mso-wrap-distance-top:0;mso-wrap-distance-right:9pt;mso-wrap-distance-bottom:0;mso-position-horizontal:absolute;mso-position-horizontal-relative:text;mso-position-vertical:absolute;mso-position-vertical-relative:text;mso-width-percent:0;mso-width-relative:margin;v-text-anchor:top" o:gfxdata="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" fillcolor="white [3201]" strokecolor="#70ad47 [3209]" strokeweight="1pt">
                 <v:textbox>
                   <w:txbxContent>
                     <w:p>
@@ -344,7 +625,7 @@
         <mc:AlternateContent>
           <mc:Choice Requires="wps">
             <w:drawing>
-              <wp:anchor distT="0" distB="0" distL="114300" distR="114300" simplePos="0" relativeHeight="251674624" behindDoc="0" locked="0" layoutInCell="1" allowOverlap="1" wp14:anchorId="2FF3104A" wp14:editId="1AC4AA05">
+              <wp:anchor distT="0" distB="0" distL="114300" distR="114300" simplePos="0" relativeHeight="251674624" behindDoc="0" locked="0" layoutInCell="1" allowOverlap="1" wp14:anchorId="540CAA8E" wp14:editId="04F7F70F">
                 <wp:simplePos x="0" y="0"/>
                 <wp:positionH relativeFrom="column">
                   <wp:posOffset>408940</wp:posOffset>
@@ -402,7 +683,7 @@
           </mc:Choice>
           <mc:Fallback>
             <w:pict>
-              <v:shape w14:anchorId="3A189ADA" id="Straight Arrow Connector 12" o:spid="_x0000_s1026" type="#_x0000_t32" style="position:absolute;margin-left:32.2pt;margin-top:154.85pt;width:0;height:56.6pt;z-index:251674624;visibility:visible;mso-wrap-style:square;mso-width-percent:0;mso-height-percent:0;mso-wrap-distance-left:9pt;mso-wrap-distance-top:0;mso-wrap-distance-right:9pt;mso-wrap-distance-bottom:0;mso-position-horizontal:absolute;mso-position-horizontal-relative:text;mso-position-vertical:absolute;mso-position-vertical-relative:text;mso-width-percent:0;mso-height-percent:0;mso-width-relative:margin;mso-height-relative:margin" o:gfxdata="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" strokecolor="#5b9bd5 [3204]" strokeweight=".5pt">
+              <v:shape w14:anchorId="7F6E238D" id="Straight Arrow Connector 12" o:spid="_x0000_s1026" type="#_x0000_t32" style="position:absolute;margin-left:32.2pt;margin-top:154.85pt;width:0;height:56.6pt;z-index:251674624;visibility:visible;mso-wrap-style:square;mso-width-percent:0;mso-height-percent:0;mso-wrap-distance-left:9pt;mso-wrap-distance-top:0;mso-wrap-distance-right:9pt;mso-wrap-distance-bottom:0;mso-position-horizontal:absolute;mso-position-horizontal-relative:text;mso-position-vertical:absolute;mso-position-vertical-relative:text;mso-width-percent:0;mso-height-percent:0;mso-width-relative:margin;mso-height-relative:margin" o:gfxdata="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" strokecolor="#5b9bd5 [3204]" strokeweight=".5pt">
                 <v:stroke endarrow="block" joinstyle="miter"/>
               </v:shape>
             </w:pict>
@@ -417,7 +698,7 @@
         <mc:AlternateContent>
           <mc:Choice Requires="wps">
             <w:drawing>
-              <wp:anchor distT="0" distB="0" distL="114300" distR="114300" simplePos="0" relativeHeight="251667456" behindDoc="1" locked="0" layoutInCell="1" allowOverlap="1" wp14:anchorId="05BB5212" wp14:editId="7E481E41">
+              <wp:anchor distT="0" distB="0" distL="114300" distR="114300" simplePos="0" relativeHeight="251667456" behindDoc="1" locked="0" layoutInCell="1" allowOverlap="1" wp14:anchorId="37CDBC63" wp14:editId="6AC0F5CF">
                 <wp:simplePos x="0" y="0"/>
                 <wp:positionH relativeFrom="column">
                   <wp:posOffset>-314325</wp:posOffset>
@@ -519,7 +800,7 @@
           </mc:Choice>
           <mc:Fallback>
             <w:pict>
-              <v:rect w14:anchorId="05BB5212" id="Rectangle 8" o:spid="_x0000_s1027" style="position:absolute;margin-left:-24.75pt;margin-top:92.25pt;width:132pt;height:135.75pt;z-index:-251649024;visibility:visible;mso-wrap-style:square;mso-width-percent:0;mso-height-percent:0;mso-wrap-distance-left:9pt;mso-wrap-distance-top:0;mso-wrap-distance-right:9pt;mso-wrap-distance-bottom:0;mso-position-horizontal:absolute;mso-position-horizontal-relative:text;mso-position-vertical:absolute;mso-position-vertical-relative:page;mso-width-percent:0;mso-height-percent:0;mso-width-relative:margin;mso-height-relative:margin;v-text-anchor:top" o:gfxdata="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" fillcolor="white [3201]" strokecolor="#70ad47 [3209]" strokeweight="1pt">
+              <v:rect w14:anchorId="37CDBC63" id="Rectangle 8" o:spid="_x0000_s1028" style="position:absolute;margin-left:-24.75pt;margin-top:92.25pt;width:132pt;height:135.75pt;z-index:-251649024;visibility:visible;mso-wrap-style:square;mso-width-percent:0;mso-height-percent:0;mso-wrap-distance-left:9pt;mso-wrap-distance-top:0;mso-wrap-distance-right:9pt;mso-wrap-distance-bottom:0;mso-position-horizontal:absolute;mso-position-horizontal-relative:text;mso-position-vertical:absolute;mso-position-vertical-relative:page;mso-width-percent:0;mso-height-percent:0;mso-width-relative:margin;mso-height-relative:margin;v-text-anchor:top" o:gfxdata="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" fillcolor="white [3201]" strokecolor="#70ad47 [3209]" strokeweight="1pt">
                 <v:textbox>
                   <w:txbxContent>
                     <w:p>
@@ -576,7 +857,7 @@
         <mc:AlternateContent>
           <mc:Choice Requires="wps">
             <w:drawing>
-              <wp:anchor distT="0" distB="0" distL="114300" distR="114300" simplePos="0" relativeHeight="251672576" behindDoc="0" locked="0" layoutInCell="1" allowOverlap="1" wp14:anchorId="2FBD99C7" wp14:editId="17C12C01">
+              <wp:anchor distT="0" distB="0" distL="114300" distR="114300" simplePos="0" relativeHeight="251672576" behindDoc="0" locked="0" layoutInCell="1" allowOverlap="1" wp14:anchorId="07A2E9DC" wp14:editId="0FF2405E">
                 <wp:simplePos x="0" y="0"/>
                 <wp:positionH relativeFrom="column">
                   <wp:posOffset>1362075</wp:posOffset>
@@ -634,7 +915,7 @@
           </mc:Choice>
           <mc:Fallback>
             <w:pict>
-              <v:shape w14:anchorId="31A01CB3" id="Straight Arrow Connector 11" o:spid="_x0000_s1026" type="#_x0000_t32" style="position:absolute;margin-left:107.25pt;margin-top:67.45pt;width:33.75pt;height:0;flip:x y;z-index:251672576;visibility:visible;mso-wrap-style:square;mso-width-percent:0;mso-height-percent:0;mso-wrap-distance-left:9pt;mso-wrap-distance-top:0;mso-wrap-distance-right:9pt;mso-wrap-distance-bottom:0;mso-position-horizontal:absolute;mso-position-horizontal-relative:text;mso-position-vertical:absolute;mso-position-vertical-relative:text;mso-width-percent:0;mso-height-percent:0;mso-width-relative:margin;mso-height-relative:margin" o:gfxdata="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" strokecolor="#5b9bd5 [3204]" strokeweight=".5pt">
+              <v:shape w14:anchorId="143C3981" id="Straight Arrow Connector 11" o:spid="_x0000_s1026" type="#_x0000_t32" style="position:absolute;margin-left:107.25pt;margin-top:67.45pt;width:33.75pt;height:0;flip:x y;z-index:251672576;visibility:visible;mso-wrap-style:square;mso-width-percent:0;mso-height-percent:0;mso-wrap-distance-left:9pt;mso-wrap-distance-top:0;mso-wrap-distance-right:9pt;mso-wrap-distance-bottom:0;mso-position-horizontal:absolute;mso-position-horizontal-relative:text;mso-position-vertical:absolute;mso-position-vertical-relative:text;mso-width-percent:0;mso-height-percent:0;mso-width-relative:margin;mso-height-relative:margin" o:gfxdata="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" strokecolor="#5b9bd5 [3204]" strokeweight=".5pt">
                 <v:stroke endarrow="block" joinstyle="miter"/>
               </v:shape>
             </w:pict>
@@ -649,7 +930,7 @@
         <mc:AlternateContent>
           <mc:Choice Requires="wps">
             <w:drawing>
-              <wp:anchor distT="0" distB="0" distL="114300" distR="114300" simplePos="0" relativeHeight="251669504" behindDoc="1" locked="0" layoutInCell="1" allowOverlap="1" wp14:anchorId="68C1EB7E" wp14:editId="72742566">
+              <wp:anchor distT="0" distB="0" distL="114300" distR="114300" simplePos="0" relativeHeight="251669504" behindDoc="1" locked="0" layoutInCell="1" allowOverlap="1" wp14:anchorId="5B9C0667" wp14:editId="0BAE765D">
                 <wp:simplePos x="0" y="0"/>
                 <wp:positionH relativeFrom="column">
                   <wp:posOffset>1790700</wp:posOffset>
@@ -811,7 +1092,7 @@
           </mc:Choice>
           <mc:Fallback>
             <w:pict>
-              <v:rect w14:anchorId="68C1EB7E" id="Rectangle 9" o:spid="_x0000_s1028" style="position:absolute;margin-left:141pt;margin-top:92.25pt;width:148.5pt;height:196.5pt;z-index:-251646976;visibility:visible;mso-wrap-style:square;mso-width-percent:0;mso-height-percent:0;mso-wrap-distance-left:9pt;mso-wrap-distance-top:0;mso-wrap-distance-right:9pt;mso-wrap-distance-bottom:0;mso-position-horizontal:absolute;mso-position-horizontal-relative:text;mso-position-vertical:absolute;mso-position-vertical-relative:page;mso-width-percent:0;mso-height-percent:0;mso-width-relative:margin;mso-height-relative:margin;v-text-anchor:top" o:gfxdata="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" fillcolor="white [3201]" strokecolor="#70ad47 [3209]" strokeweight="1pt">
+              <v:rect w14:anchorId="5B9C0667" id="Rectangle 9" o:spid="_x0000_s1029" style="position:absolute;margin-left:141pt;margin-top:92.25pt;width:148.5pt;height:196.5pt;z-index:-251646976;visibility:visible;mso-wrap-style:square;mso-width-percent:0;mso-height-percent:0;mso-wrap-distance-left:9pt;mso-wrap-distance-top:0;mso-wrap-distance-right:9pt;mso-wrap-distance-bottom:0;mso-position-horizontal:absolute;mso-position-horizontal-relative:text;mso-position-vertical:absolute;mso-position-vertical-relative:page;mso-width-percent:0;mso-height-percent:0;mso-width-relative:margin;mso-height-relative:margin;v-text-anchor:top" o:gfxdata="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" fillcolor="white [3201]" strokecolor="#70ad47 [3209]" strokeweight="1pt">
                 <v:textbox>
                   <w:txbxContent>
                     <w:p>
@@ -928,154 +1209,7 @@
         <mc:AlternateContent>
           <mc:Choice Requires="wps">
             <w:drawing>
-              <wp:anchor distT="0" distB="0" distL="114300" distR="114300" simplePos="0" relativeHeight="251659264" behindDoc="0" locked="0" layoutInCell="1" allowOverlap="1" wp14:anchorId="6CCBB815" wp14:editId="5E61EB8C">
-                <wp:simplePos x="0" y="0"/>
-                <wp:positionH relativeFrom="column">
-                  <wp:posOffset>1485900</wp:posOffset>
-                </wp:positionH>
-                <wp:positionV relativeFrom="paragraph">
-                  <wp:posOffset>-571500</wp:posOffset>
-                </wp:positionV>
-                <wp:extent cx="2352675" cy="333375"/>
-                <wp:effectExtent l="0" t="0" r="28575" b="28575"/>
-                <wp:wrapNone/>
-                <wp:docPr id="2" name="Rounded Rectangle 2"/>
-                <wp:cNvGraphicFramePr/>
-                <a:graphic xmlns:a="http://schemas.openxmlformats.org/drawingml/2006/main">
-                  <a:graphicData uri="http://schemas.microsoft.com/office/word/2010/wordprocessingShape">
-                    <wps:wsp>
-                      <wps:cNvSpPr/>
-                      <wps:spPr>
-                        <a:xfrm>
-                          <a:off x="0" y="0"/>
-                          <a:ext cx="2352675" cy="333375"/>
-                        </a:xfrm>
-                        <a:prstGeom prst="roundRect">
-                          <a:avLst/>
-                        </a:prstGeom>
-                      </wps:spPr>
-                      <wps:style>
-                        <a:lnRef idx="2">
-                          <a:schemeClr val="accent6"/>
-                        </a:lnRef>
-                        <a:fillRef idx="1">
-                          <a:schemeClr val="lt1"/>
-                        </a:fillRef>
-                        <a:effectRef idx="0">
-                          <a:schemeClr val="accent6"/>
-                        </a:effectRef>
-                        <a:fontRef idx="minor">
-                          <a:schemeClr val="dk1"/>
-                        </a:fontRef>
-                      </wps:style>
-                      <wps:txbx>
-                        <w:txbxContent>
-                          <w:p>
-                            <w:pPr>
-                              <w:jc w:val="center"/>
-                              <w:rPr>
-                                <w:b/>
-                              </w:rPr>
-                            </w:pPr>
-                            <w:r>
-                              <w:rPr>
-                                <w:b/>
-                              </w:rPr>
-                              <w:t xml:space="preserve">HR </w:t>
-                            </w:r>
-                            <w:r>
-                              <w:rPr>
-                                <w:b/>
-                              </w:rPr>
-                              <w:t>–</w:t>
-                            </w:r>
-                            <w:r>
-                              <w:rPr>
-                                <w:b/>
-                              </w:rPr>
-                              <w:t>Login</w:t>
-                            </w:r>
-                            <w:r>
-                              <w:rPr>
-                                <w:b/>
-                              </w:rPr>
-                              <w:t xml:space="preserve"> (Firebase Authentication)</w:t>
-                            </w:r>
-                          </w:p>
-                        </w:txbxContent>
-                      </wps:txbx>
-                      <wps:bodyPr rot="0" spcFirstLastPara="0" vertOverflow="overflow" horzOverflow="overflow" vert="horz" wrap="square" lIns="91440" tIns="45720" rIns="91440" bIns="45720" numCol="1" spcCol="0" rtlCol="0" fromWordArt="0" anchor="ctr" anchorCtr="0" forceAA="0" compatLnSpc="1">
-                        <a:prstTxWarp prst="textNoShape">
-                          <a:avLst/>
-                        </a:prstTxWarp>
-                        <a:noAutofit/>
-                      </wps:bodyPr>
-                    </wps:wsp>
-                  </a:graphicData>
-                </a:graphic>
-                <wp14:sizeRelH relativeFrom="margin">
-                  <wp14:pctWidth>0</wp14:pctWidth>
-                </wp14:sizeRelH>
-                <wp14:sizeRelV relativeFrom="margin">
-                  <wp14:pctHeight>0</wp14:pctHeight>
-                </wp14:sizeRelV>
-              </wp:anchor>
-            </w:drawing>
-          </mc:Choice>
-          <mc:Fallback>
-            <w:pict>
-              <v:roundrect w14:anchorId="6CCBB815" id="Rounded Rectangle 2" o:spid="_x0000_s1029" style="position:absolute;margin-left:117pt;margin-top:-45pt;width:185.25pt;height:26.25pt;z-index:251659264;visibility:visible;mso-wrap-style:square;mso-width-percent:0;mso-height-percent:0;mso-wrap-distance-left:9pt;mso-wrap-distance-top:0;mso-wrap-distance-right:9pt;mso-wrap-distance-bottom:0;mso-position-horizontal:absolute;mso-position-horizontal-relative:text;mso-position-vertical:absolute;mso-position-vertical-relative:text;mso-width-percent:0;mso-height-percent:0;mso-width-relative:margin;mso-height-relative:margin;v-text-anchor:middle" arcsize="10923f" o:gfxdata="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" fillcolor="white [3201]" strokecolor="#70ad47 [3209]" strokeweight="1pt">
-                <v:stroke joinstyle="miter"/>
-                <v:textbox>
-                  <w:txbxContent>
-                    <w:p>
-                      <w:pPr>
-                        <w:jc w:val="center"/>
-                        <w:rPr>
-                          <w:b/>
-                        </w:rPr>
-                      </w:pPr>
-                      <w:r>
-                        <w:rPr>
-                          <w:b/>
-                        </w:rPr>
-                        <w:t xml:space="preserve">HR </w:t>
-                      </w:r>
-                      <w:r>
-                        <w:rPr>
-                          <w:b/>
-                        </w:rPr>
-                        <w:t>–</w:t>
-                      </w:r>
-                      <w:r>
-                        <w:rPr>
-                          <w:b/>
-                        </w:rPr>
-                        <w:t>Login</w:t>
-                      </w:r>
-                      <w:r>
-                        <w:rPr>
-                          <w:b/>
-                        </w:rPr>
-                        <w:t xml:space="preserve"> (Firebase Authentication)</w:t>
-                      </w:r>
-                    </w:p>
-                  </w:txbxContent>
-                </v:textbox>
-              </v:roundrect>
-            </w:pict>
-          </mc:Fallback>
-        </mc:AlternateContent>
-      </w:r>
-      <w:r>
-        <w:rPr>
-          <w:noProof/>
-          <w:lang w:eastAsia="en-IN"/>
-        </w:rPr>
-        <mc:AlternateContent>
-          <mc:Choice Requires="wps">
-            <w:drawing>
-              <wp:anchor distT="0" distB="0" distL="114300" distR="114300" simplePos="0" relativeHeight="251665408" behindDoc="1" locked="0" layoutInCell="1" allowOverlap="1" wp14:anchorId="6D9645AE" wp14:editId="38FC0CA9">
+              <wp:anchor distT="0" distB="0" distL="114300" distR="114300" simplePos="0" relativeHeight="251665408" behindDoc="1" locked="0" layoutInCell="1" allowOverlap="1" wp14:anchorId="19935D75" wp14:editId="45752127">
                 <wp:simplePos x="0" y="0"/>
                 <wp:positionH relativeFrom="margin">
                   <wp:posOffset>4248150</wp:posOffset>
@@ -1183,7 +1317,7 @@
           </mc:Choice>
           <mc:Fallback>
             <w:pict>
-              <v:rect w14:anchorId="6D9645AE" id="Rectangle 7" o:spid="_x0000_s1030" style="position:absolute;margin-left:334.5pt;margin-top:87.7pt;width:123pt;height:105.75pt;z-index:-251651072;visibility:visible;mso-wrap-style:square;mso-width-percent:0;mso-height-percent:0;mso-wrap-distance-left:9pt;mso-wrap-distance-top:0;mso-wrap-distance-right:9pt;mso-wrap-distance-bottom:0;mso-position-horizontal:absolute;mso-position-horizontal-relative:margin;mso-position-vertical:absolute;mso-position-vertical-relative:page;mso-width-percent:0;mso-height-percent:0;mso-width-relative:margin;mso-height-relative:margin;v-text-anchor:top" o:gfxdata="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" fillcolor="white [3201]" strokecolor="#70ad47 [3209]" strokeweight="1pt">
+              <v:rect w14:anchorId="19935D75" id="Rectangle 7" o:spid="_x0000_s1030" style="position:absolute;margin-left:334.5pt;margin-top:87.7pt;width:123pt;height:105.75pt;z-index:-251651072;visibility:visible;mso-wrap-style:square;mso-width-percent:0;mso-height-percent:0;mso-wrap-distance-left:9pt;mso-wrap-distance-top:0;mso-wrap-distance-right:9pt;mso-wrap-distance-bottom:0;mso-position-horizontal:absolute;mso-position-horizontal-relative:margin;mso-position-vertical:absolute;mso-position-vertical-relative:page;mso-width-percent:0;mso-height-percent:0;mso-width-relative:margin;mso-height-relative:margin;v-text-anchor:top" o:gfxdata="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" fillcolor="white [3201]" strokecolor="#70ad47 [3209]" strokeweight="1pt">
                 <v:textbox>
                   <w:txbxContent>
                     <w:p>
@@ -1246,74 +1380,7 @@
         <mc:AlternateContent>
           <mc:Choice Requires="wps">
             <w:drawing>
-              <wp:anchor distT="0" distB="0" distL="114300" distR="114300" simplePos="0" relativeHeight="251671552" behindDoc="0" locked="0" layoutInCell="1" allowOverlap="1" wp14:anchorId="387E9154" wp14:editId="6A9A0680">
-                <wp:simplePos x="0" y="0"/>
-                <wp:positionH relativeFrom="column">
-                  <wp:posOffset>2371725</wp:posOffset>
-                </wp:positionH>
-                <wp:positionV relativeFrom="paragraph">
-                  <wp:posOffset>0</wp:posOffset>
-                </wp:positionV>
-                <wp:extent cx="0" cy="257175"/>
-                <wp:effectExtent l="76200" t="0" r="57150" b="47625"/>
-                <wp:wrapNone/>
-                <wp:docPr id="10" name="Straight Arrow Connector 10"/>
-                <wp:cNvGraphicFramePr/>
-                <a:graphic xmlns:a="http://schemas.openxmlformats.org/drawingml/2006/main">
-                  <a:graphicData uri="http://schemas.microsoft.com/office/word/2010/wordprocessingShape">
-                    <wps:wsp>
-                      <wps:cNvCnPr/>
-                      <wps:spPr>
-                        <a:xfrm>
-                          <a:off x="0" y="0"/>
-                          <a:ext cx="0" cy="257175"/>
-                        </a:xfrm>
-                        <a:prstGeom prst="straightConnector1">
-                          <a:avLst/>
-                        </a:prstGeom>
-                        <a:ln>
-                          <a:tailEnd type="triangle"/>
-                        </a:ln>
-                      </wps:spPr>
-                      <wps:style>
-                        <a:lnRef idx="1">
-                          <a:schemeClr val="accent1"/>
-                        </a:lnRef>
-                        <a:fillRef idx="0">
-                          <a:schemeClr val="accent1"/>
-                        </a:fillRef>
-                        <a:effectRef idx="0">
-                          <a:schemeClr val="accent1"/>
-                        </a:effectRef>
-                        <a:fontRef idx="minor">
-                          <a:schemeClr val="tx1"/>
-                        </a:fontRef>
-                      </wps:style>
-                      <wps:bodyPr/>
-                    </wps:wsp>
-                  </a:graphicData>
-                </a:graphic>
-              </wp:anchor>
-            </w:drawing>
-          </mc:Choice>
-          <mc:Fallback>
-            <w:pict>
-              <v:shape w14:anchorId="4D71AFF2" id="Straight Arrow Connector 10" o:spid="_x0000_s1026" type="#_x0000_t32" style="position:absolute;margin-left:186.75pt;margin-top:0;width:0;height:20.25pt;z-index:251671552;visibility:visible;mso-wrap-style:square;mso-wrap-distance-left:9pt;mso-wrap-distance-top:0;mso-wrap-distance-right:9pt;mso-wrap-distance-bottom:0;mso-position-horizontal:absolute;mso-position-horizontal-relative:text;mso-position-vertical:absolute;mso-position-vertical-relative:text" o:gfxdata="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" strokecolor="#5b9bd5 [3204]" strokeweight=".5pt">
-                <v:stroke endarrow="block" joinstyle="miter"/>
-              </v:shape>
-            </w:pict>
-          </mc:Fallback>
-        </mc:AlternateContent>
-      </w:r>
-      <w:r>
-        <w:rPr>
-          <w:noProof/>
-          <w:lang w:eastAsia="en-IN"/>
-        </w:rPr>
-        <mc:AlternateContent>
-          <mc:Choice Requires="wps">
-            <w:drawing>
-              <wp:anchor distT="0" distB="0" distL="114300" distR="114300" simplePos="0" relativeHeight="251662336" behindDoc="0" locked="0" layoutInCell="1" allowOverlap="1" wp14:anchorId="31F8452D" wp14:editId="1C829FAC">
+              <wp:anchor distT="0" distB="0" distL="114300" distR="114300" simplePos="0" relativeHeight="251662336" behindDoc="0" locked="0" layoutInCell="1" allowOverlap="1" wp14:anchorId="6FA6F2AA" wp14:editId="72B85F76">
                 <wp:simplePos x="0" y="0"/>
                 <wp:positionH relativeFrom="column">
                   <wp:posOffset>638175</wp:posOffset>
@@ -1365,7 +1432,7 @@
           </mc:Choice>
           <mc:Fallback>
             <w:pict>
-              <v:shape w14:anchorId="21856651" id="Straight Arrow Connector 5" o:spid="_x0000_s1026" type="#_x0000_t32" style="position:absolute;margin-left:50.25pt;margin-top:-.75pt;width:0;height:20.25pt;z-index:251662336;visibility:visible;mso-wrap-style:square;mso-wrap-distance-left:9pt;mso-wrap-distance-top:0;mso-wrap-distance-right:9pt;mso-wrap-distance-bottom:0;mso-position-horizontal:absolute;mso-position-horizontal-relative:text;mso-position-vertical:absolute;mso-position-vertical-relative:text" o:gfxdata="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" strokecolor="#5b9bd5 [3204]" strokeweight=".5pt">
+              <v:shape w14:anchorId="7C568583" id="Straight Arrow Connector 5" o:spid="_x0000_s1026" type="#_x0000_t32" style="position:absolute;margin-left:50.25pt;margin-top:-.75pt;width:0;height:20.25pt;z-index:251662336;visibility:visible;mso-wrap-style:square;mso-wrap-distance-left:9pt;mso-wrap-distance-top:0;mso-wrap-distance-right:9pt;mso-wrap-distance-bottom:0;mso-position-horizontal:absolute;mso-position-horizontal-relative:text;mso-position-vertical:absolute;mso-position-vertical-relative:text" o:gfxdata="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" strokecolor="#5b9bd5 [3204]" strokeweight=".5pt">
                 <v:stroke endarrow="block" joinstyle="miter"/>
               </v:shape>
             </w:pict>
@@ -1380,7 +1447,7 @@
         <mc:AlternateContent>
           <mc:Choice Requires="wps">
             <w:drawing>
-              <wp:anchor distT="0" distB="0" distL="114300" distR="114300" simplePos="0" relativeHeight="251664384" behindDoc="0" locked="0" layoutInCell="1" allowOverlap="1" wp14:anchorId="5A345888" wp14:editId="25354B73">
+              <wp:anchor distT="0" distB="0" distL="114300" distR="114300" simplePos="0" relativeHeight="251664384" behindDoc="0" locked="0" layoutInCell="1" allowOverlap="1" wp14:anchorId="26332DE0" wp14:editId="1473B588">
                 <wp:simplePos x="0" y="0"/>
                 <wp:positionH relativeFrom="column">
                   <wp:posOffset>5029200</wp:posOffset>
@@ -1432,76 +1499,9 @@
           </mc:Choice>
           <mc:Fallback>
             <w:pict>
-              <v:shape w14:anchorId="2D40A5BD" id="Straight Arrow Connector 6" o:spid="_x0000_s1026" type="#_x0000_t32" style="position:absolute;margin-left:396pt;margin-top:-1.5pt;width:0;height:20.25pt;z-index:251664384;visibility:visible;mso-wrap-style:square;mso-wrap-distance-left:9pt;mso-wrap-distance-top:0;mso-wrap-distance-right:9pt;mso-wrap-distance-bottom:0;mso-position-horizontal:absolute;mso-position-horizontal-relative:text;mso-position-vertical:absolute;mso-position-vertical-relative:text" o:gfxdata="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" strokecolor="#5b9bd5 [3204]" strokeweight=".5pt">
+              <v:shape w14:anchorId="13666A62" id="Straight Arrow Connector 6" o:spid="_x0000_s1026" type="#_x0000_t32" style="position:absolute;margin-left:396pt;margin-top:-1.5pt;width:0;height:20.25pt;z-index:251664384;visibility:visible;mso-wrap-style:square;mso-wrap-distance-left:9pt;mso-wrap-distance-top:0;mso-wrap-distance-right:9pt;mso-wrap-distance-bottom:0;mso-position-horizontal:absolute;mso-position-horizontal-relative:text;mso-position-vertical:absolute;mso-position-vertical-relative:text" o:gfxdata="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" strokecolor="#5b9bd5 [3204]" strokeweight=".5pt">
                 <v:stroke endarrow="block" joinstyle="miter"/>
               </v:shape>
-            </w:pict>
-          </mc:Fallback>
-        </mc:AlternateContent>
-      </w:r>
-      <w:r>
-        <w:rPr>
-          <w:noProof/>
-          <w:lang w:eastAsia="en-IN"/>
-        </w:rPr>
-        <mc:AlternateContent>
-          <mc:Choice Requires="wps">
-            <w:drawing>
-              <wp:anchor distT="0" distB="0" distL="114300" distR="114300" simplePos="0" relativeHeight="251661312" behindDoc="0" locked="0" layoutInCell="1" allowOverlap="1" wp14:anchorId="089C3FCA" wp14:editId="6D47E705">
-                <wp:simplePos x="0" y="0"/>
-                <wp:positionH relativeFrom="column">
-                  <wp:posOffset>638175</wp:posOffset>
-                </wp:positionH>
-                <wp:positionV relativeFrom="paragraph">
-                  <wp:posOffset>-9525</wp:posOffset>
-                </wp:positionV>
-                <wp:extent cx="4400550" cy="0"/>
-                <wp:effectExtent l="0" t="0" r="19050" b="19050"/>
-                <wp:wrapNone/>
-                <wp:docPr id="4" name="Straight Connector 4"/>
-                <wp:cNvGraphicFramePr/>
-                <a:graphic xmlns:a="http://schemas.openxmlformats.org/drawingml/2006/main">
-                  <a:graphicData uri="http://schemas.microsoft.com/office/word/2010/wordprocessingShape">
-                    <wps:wsp>
-                      <wps:cNvCnPr/>
-                      <wps:spPr>
-                        <a:xfrm flipV="1">
-                          <a:off x="0" y="0"/>
-                          <a:ext cx="4400550" cy="0"/>
-                        </a:xfrm>
-                        <a:prstGeom prst="line">
-                          <a:avLst/>
-                        </a:prstGeom>
-                      </wps:spPr>
-                      <wps:style>
-                        <a:lnRef idx="1">
-                          <a:schemeClr val="accent1"/>
-                        </a:lnRef>
-                        <a:fillRef idx="0">
-                          <a:schemeClr val="accent1"/>
-                        </a:fillRef>
-                        <a:effectRef idx="0">
-                          <a:schemeClr val="accent1"/>
-                        </a:effectRef>
-                        <a:fontRef idx="minor">
-                          <a:schemeClr val="tx1"/>
-                        </a:fontRef>
-                      </wps:style>
-                      <wps:bodyPr/>
-                    </wps:wsp>
-                  </a:graphicData>
-                </a:graphic>
-                <wp14:sizeRelV relativeFrom="margin">
-                  <wp14:pctHeight>0</wp14:pctHeight>
-                </wp14:sizeRelV>
-              </wp:anchor>
-            </w:drawing>
-          </mc:Choice>
-          <mc:Fallback>
-            <w:pict>
-              <v:line w14:anchorId="348315A8" id="Straight Connector 4" o:spid="_x0000_s1026" style="position:absolute;flip:y;z-index:251661312;visibility:visible;mso-wrap-style:square;mso-height-percent:0;mso-wrap-distance-left:9pt;mso-wrap-distance-top:0;mso-wrap-distance-right:9pt;mso-wrap-distance-bottom:0;mso-position-horizontal:absolute;mso-position-horizontal-relative:text;mso-position-vertical:absolute;mso-position-vertical-relative:text;mso-height-percent:0;mso-height-relative:margin" from="50.25pt,-.75pt" to="396.75pt,-.75pt" o:gfxdata="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" strokecolor="#5b9bd5 [3204]" strokeweight=".5pt">
-                <v:stroke joinstyle="miter"/>
-              </v:line>
             </w:pict>
           </mc:Fallback>
         </mc:AlternateContent>
@@ -1699,91 +1699,18 @@
         <mc:AlternateContent>
           <mc:Choice Requires="wps">
             <w:drawing>
-              <wp:anchor distT="0" distB="0" distL="114300" distR="114300" simplePos="0" relativeHeight="251703296" behindDoc="0" locked="0" layoutInCell="1" allowOverlap="1" wp14:anchorId="206FAE3F" wp14:editId="777C6719">
+              <wp:anchor distT="0" distB="0" distL="114300" distR="114300" simplePos="0" relativeHeight="251686912" behindDoc="1" locked="0" layoutInCell="1" allowOverlap="1" wp14:anchorId="0B7EA60E" wp14:editId="14B50C8E">
                 <wp:simplePos x="0" y="0"/>
                 <wp:positionH relativeFrom="column">
-                  <wp:posOffset>2647950</wp:posOffset>
+                  <wp:posOffset>-419100</wp:posOffset>
                 </wp:positionH>
-                <wp:positionV relativeFrom="paragraph">
-                  <wp:posOffset>2623820</wp:posOffset>
+                <wp:positionV relativeFrom="page">
+                  <wp:posOffset>4933950</wp:posOffset>
                 </wp:positionV>
-                <wp:extent cx="0" cy="718740"/>
-                <wp:effectExtent l="76200" t="0" r="57150" b="62865"/>
-                <wp:wrapNone/>
-                <wp:docPr id="30" name="Straight Arrow Connector 30"/>
-                <wp:cNvGraphicFramePr/>
-                <a:graphic xmlns:a="http://schemas.openxmlformats.org/drawingml/2006/main">
-                  <a:graphicData uri="http://schemas.microsoft.com/office/word/2010/wordprocessingShape">
-                    <wps:wsp>
-                      <wps:cNvCnPr/>
-                      <wps:spPr>
-                        <a:xfrm>
-                          <a:off x="0" y="0"/>
-                          <a:ext cx="0" cy="718740"/>
-                        </a:xfrm>
-                        <a:prstGeom prst="straightConnector1">
-                          <a:avLst/>
-                        </a:prstGeom>
-                        <a:ln>
-                          <a:tailEnd type="triangle"/>
-                        </a:ln>
-                      </wps:spPr>
-                      <wps:style>
-                        <a:lnRef idx="1">
-                          <a:schemeClr val="accent1"/>
-                        </a:lnRef>
-                        <a:fillRef idx="0">
-                          <a:schemeClr val="accent1"/>
-                        </a:fillRef>
-                        <a:effectRef idx="0">
-                          <a:schemeClr val="accent1"/>
-                        </a:effectRef>
-                        <a:fontRef idx="minor">
-                          <a:schemeClr val="tx1"/>
-                        </a:fontRef>
-                      </wps:style>
-                      <wps:bodyPr/>
-                    </wps:wsp>
-                  </a:graphicData>
-                </a:graphic>
-                <wp14:sizeRelH relativeFrom="margin">
-                  <wp14:pctWidth>0</wp14:pctWidth>
-                </wp14:sizeRelH>
-                <wp14:sizeRelV relativeFrom="margin">
-                  <wp14:pctHeight>0</wp14:pctHeight>
-                </wp14:sizeRelV>
-              </wp:anchor>
-            </w:drawing>
-          </mc:Choice>
-          <mc:Fallback>
-            <w:pict>
-              <v:shape w14:anchorId="1E1A21F0" id="Straight Arrow Connector 30" o:spid="_x0000_s1026" type="#_x0000_t32" style="position:absolute;margin-left:208.5pt;margin-top:206.6pt;width:0;height:56.6pt;z-index:251703296;visibility:visible;mso-wrap-style:square;mso-width-percent:0;mso-height-percent:0;mso-wrap-distance-left:9pt;mso-wrap-distance-top:0;mso-wrap-distance-right:9pt;mso-wrap-distance-bottom:0;mso-position-horizontal:absolute;mso-position-horizontal-relative:text;mso-position-vertical:absolute;mso-position-vertical-relative:text;mso-width-percent:0;mso-height-percent:0;mso-width-relative:margin;mso-height-relative:margin" o:gfxdata="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" strokecolor="#5b9bd5 [3204]" strokeweight=".5pt">
-                <v:stroke endarrow="block" joinstyle="miter"/>
-              </v:shape>
-            </w:pict>
-          </mc:Fallback>
-        </mc:AlternateContent>
-      </w:r>
-      <w:r>
-        <w:rPr>
-          <w:noProof/>
-          <w:lang w:eastAsia="en-IN"/>
-        </w:rPr>
-        <mc:AlternateContent>
-          <mc:Choice Requires="wps">
-            <w:drawing>
-              <wp:anchor distT="0" distB="0" distL="114300" distR="114300" simplePos="0" relativeHeight="251693056" behindDoc="0" locked="0" layoutInCell="1" allowOverlap="1" wp14:anchorId="24A7D46F" wp14:editId="558D5F92">
-                <wp:simplePos x="0" y="0"/>
-                <wp:positionH relativeFrom="column">
-                  <wp:posOffset>2790825</wp:posOffset>
-                </wp:positionH>
-                <wp:positionV relativeFrom="paragraph">
-                  <wp:posOffset>2744470</wp:posOffset>
-                </wp:positionV>
-                <wp:extent cx="428625" cy="276225"/>
-                <wp:effectExtent l="0" t="0" r="28575" b="28575"/>
-                <wp:wrapNone/>
-                <wp:docPr id="24" name="Rectangle 24"/>
+                <wp:extent cx="1676400" cy="2200275"/>
+                <wp:effectExtent l="0" t="0" r="19050" b="28575"/>
+                <wp:wrapSquare wrapText="bothSides"/>
+                <wp:docPr id="20" name="Rectangle 20"/>
                 <wp:cNvGraphicFramePr/>
                 <a:graphic xmlns:a="http://schemas.openxmlformats.org/drawingml/2006/main">
                   <a:graphicData uri="http://schemas.microsoft.com/office/word/2010/wordprocessingShape">
@@ -1792,7 +1719,7 @@
                       <wps:spPr>
                         <a:xfrm>
                           <a:off x="0" y="0"/>
-                          <a:ext cx="428625" cy="276225"/>
+                          <a:ext cx="1676400" cy="2200275"/>
                         </a:xfrm>
                         <a:prstGeom prst="rect">
                           <a:avLst/>
@@ -1815,11 +1742,11 @@
                       <wps:txbx>
                         <w:txbxContent>
                           <w:p>
-                            <w:pPr>
-                              <w:jc w:val="center"/>
-                            </w:pPr>
-                            <w:r>
-                              <w:t>Yes</w:t>
+                            <w:r>
+                              <w:t xml:space="preserve">There will be an “Schedule interview” button will appear then and email will be send to selected interviewer with all the details of candidate   with a feedback link </w:t>
+                            </w:r>
+                            <w:r>
+                              <w:t>and candidate will also receive email details of interview scheduled</w:t>
                             </w:r>
                           </w:p>
                         </w:txbxContent>
@@ -1844,19 +1771,20 @@
           </mc:Choice>
           <mc:Fallback>
             <w:pict>
-              <v:rect w14:anchorId="24A7D46F" id="Rectangle 24" o:spid="_x0000_s1032" style="position:absolute;margin-left:219.75pt;margin-top:216.1pt;width:33.75pt;height:21.75pt;z-index:251693056;visibility:visible;mso-wrap-style:square;mso-width-percent:0;mso-height-percent:0;mso-wrap-distance-left:9pt;mso-wrap-distance-top:0;mso-wrap-distance-right:9pt;mso-wrap-distance-bottom:0;mso-position-horizontal:absolute;mso-position-horizontal-relative:text;mso-position-vertical:absolute;mso-position-vertical-relative:text;mso-width-percent:0;mso-height-percent:0;mso-width-relative:margin;mso-height-relative:margin;v-text-anchor:top" o:gfxdata="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" fillcolor="white [3201]" strokecolor="#70ad47 [3209]" strokeweight="1pt">
+              <v:rect w14:anchorId="0B7EA60E" id="Rectangle 20" o:spid="_x0000_s1032" style="position:absolute;margin-left:-33pt;margin-top:388.5pt;width:132pt;height:173.25pt;z-index:-251629568;visibility:visible;mso-wrap-style:square;mso-width-percent:0;mso-height-percent:0;mso-wrap-distance-left:9pt;mso-wrap-distance-top:0;mso-wrap-distance-right:9pt;mso-wrap-distance-bottom:0;mso-position-horizontal:absolute;mso-position-horizontal-relative:text;mso-position-vertical:absolute;mso-position-vertical-relative:page;mso-width-percent:0;mso-height-percent:0;mso-width-relative:margin;mso-height-relative:margin;v-text-anchor:top" o:gfxdata="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" fillcolor="white [3201]" strokecolor="#70ad47 [3209]" strokeweight="1pt">
                 <v:textbox>
                   <w:txbxContent>
                     <w:p>
-                      <w:pPr>
-                        <w:jc w:val="center"/>
-                      </w:pPr>
-                      <w:r>
-                        <w:t>Yes</w:t>
+                      <w:r>
+                        <w:t xml:space="preserve">There will be an “Schedule interview” button will appear then and email will be send to selected interviewer with all the details of candidate   with a feedback link </w:t>
+                      </w:r>
+                      <w:r>
+                        <w:t>and candidate will also receive email details of interview scheduled</w:t>
                       </w:r>
                     </w:p>
                   </w:txbxContent>
                 </v:textbox>
+                <w10:wrap type="square" anchory="page"/>
               </v:rect>
             </w:pict>
           </mc:Fallback>
@@ -1870,7 +1798,7 @@
         <mc:AlternateContent>
           <mc:Choice Requires="wps">
             <w:drawing>
-              <wp:anchor distT="0" distB="0" distL="114300" distR="114300" simplePos="0" relativeHeight="251701248" behindDoc="1" locked="0" layoutInCell="1" allowOverlap="1" wp14:anchorId="2B983530" wp14:editId="093D416A">
+              <wp:anchor distT="0" distB="0" distL="114300" distR="114300" simplePos="0" relativeHeight="251701248" behindDoc="1" locked="0" layoutInCell="1" allowOverlap="1" wp14:anchorId="01AC055E" wp14:editId="3F569049">
                 <wp:simplePos x="0" y="0"/>
                 <wp:positionH relativeFrom="column">
                   <wp:posOffset>1762125</wp:posOffset>
@@ -1939,7 +1867,7 @@
           </mc:Choice>
           <mc:Fallback>
             <w:pict>
-              <v:rect w14:anchorId="2B983530" id="Rectangle 29" o:spid="_x0000_s1033" style="position:absolute;margin-left:138.75pt;margin-top:335.25pt;width:141.75pt;height:27.75pt;z-index:-251615232;visibility:visible;mso-wrap-style:square;mso-width-percent:0;mso-height-percent:0;mso-wrap-distance-left:9pt;mso-wrap-distance-top:0;mso-wrap-distance-right:9pt;mso-wrap-distance-bottom:0;mso-position-horizontal:absolute;mso-position-horizontal-relative:text;mso-position-vertical:absolute;mso-position-vertical-relative:page;mso-width-percent:0;mso-height-percent:0;mso-width-relative:margin;mso-height-relative:margin;v-text-anchor:top" o:gfxdata="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" fillcolor="white [3201]" strokecolor="#70ad47 [3209]" strokeweight="1pt">
+              <v:rect w14:anchorId="01AC055E" id="Rectangle 29" o:spid="_x0000_s1033" style="position:absolute;margin-left:138.75pt;margin-top:335.25pt;width:141.75pt;height:27.75pt;z-index:-251615232;visibility:visible;mso-wrap-style:square;mso-width-percent:0;mso-height-percent:0;mso-wrap-distance-left:9pt;mso-wrap-distance-top:0;mso-wrap-distance-right:9pt;mso-wrap-distance-bottom:0;mso-position-horizontal:absolute;mso-position-horizontal-relative:text;mso-position-vertical:absolute;mso-position-vertical-relative:page;mso-width-percent:0;mso-height-percent:0;mso-width-relative:margin;mso-height-relative:margin;v-text-anchor:top" o:gfxdata="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" fillcolor="white [3201]" strokecolor="#70ad47 [3209]" strokeweight="1pt">
                 <v:textbox>
                   <w:txbxContent>
                     <w:p>
@@ -1963,7 +1891,7 @@
         <mc:AlternateContent>
           <mc:Choice Requires="wps">
             <w:drawing>
-              <wp:anchor distT="0" distB="0" distL="114300" distR="114300" simplePos="0" relativeHeight="251699200" behindDoc="0" locked="0" layoutInCell="1" allowOverlap="1" wp14:anchorId="0E034438" wp14:editId="2E5CE17A">
+              <wp:anchor distT="0" distB="0" distL="114300" distR="114300" simplePos="0" relativeHeight="251699200" behindDoc="0" locked="0" layoutInCell="1" allowOverlap="1" wp14:anchorId="76EA0FA5" wp14:editId="0C671698">
                 <wp:simplePos x="0" y="0"/>
                 <wp:positionH relativeFrom="column">
                   <wp:posOffset>2124075</wp:posOffset>
@@ -2035,7 +1963,7 @@
           </mc:Choice>
           <mc:Fallback>
             <w:pict>
-              <v:rect w14:anchorId="0E034438" id="Rectangle 28" o:spid="_x0000_s1034" style="position:absolute;margin-left:167.25pt;margin-top:78.1pt;width:31.5pt;height:19.5pt;z-index:251699200;visibility:visible;mso-wrap-style:square;mso-width-percent:0;mso-height-percent:0;mso-wrap-distance-left:9pt;mso-wrap-distance-top:0;mso-wrap-distance-right:9pt;mso-wrap-distance-bottom:0;mso-position-horizontal:absolute;mso-position-horizontal-relative:text;mso-position-vertical:absolute;mso-position-vertical-relative:text;mso-width-percent:0;mso-height-percent:0;mso-width-relative:margin;mso-height-relative:margin;v-text-anchor:top" o:gfxdata="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" fillcolor="white [3201]" strokecolor="#70ad47 [3209]" strokeweight="1pt">
+              <v:rect w14:anchorId="76EA0FA5" id="Rectangle 28" o:spid="_x0000_s1034" style="position:absolute;margin-left:167.25pt;margin-top:78.1pt;width:31.5pt;height:19.5pt;z-index:251699200;visibility:visible;mso-wrap-style:square;mso-width-percent:0;mso-height-percent:0;mso-wrap-distance-left:9pt;mso-wrap-distance-top:0;mso-wrap-distance-right:9pt;mso-wrap-distance-bottom:0;mso-position-horizontal:absolute;mso-position-horizontal-relative:text;mso-position-vertical:absolute;mso-position-vertical-relative:text;mso-width-percent:0;mso-height-percent:0;mso-width-relative:margin;mso-height-relative:margin;v-text-anchor:top" o:gfxdata="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" fillcolor="white [3201]" strokecolor="#70ad47 [3209]" strokeweight="1pt">
                 <v:textbox>
                   <w:txbxContent>
                     <w:p>
@@ -2061,7 +1989,7 @@
         <mc:AlternateContent>
           <mc:Choice Requires="wps">
             <w:drawing>
-              <wp:anchor distT="0" distB="0" distL="114300" distR="114300" simplePos="0" relativeHeight="251691008" behindDoc="0" locked="0" layoutInCell="1" allowOverlap="1" wp14:anchorId="3C42C396" wp14:editId="68562928">
+              <wp:anchor distT="0" distB="0" distL="114300" distR="114300" simplePos="0" relativeHeight="251691008" behindDoc="0" locked="0" layoutInCell="1" allowOverlap="1" wp14:anchorId="69DA7D30" wp14:editId="7E018E93">
                 <wp:simplePos x="0" y="0"/>
                 <wp:positionH relativeFrom="leftMargin">
                   <wp:posOffset>3561715</wp:posOffset>
@@ -2135,7 +2063,7 @@
         <mc:AlternateContent>
           <mc:Choice Requires="wps">
             <w:drawing>
-              <wp:anchor distT="0" distB="0" distL="114300" distR="114300" simplePos="0" relativeHeight="251697152" behindDoc="0" locked="0" layoutInCell="1" allowOverlap="1" wp14:anchorId="4C75D14D" wp14:editId="5EEB54C8">
+              <wp:anchor distT="0" distB="0" distL="114300" distR="114300" simplePos="0" relativeHeight="251697152" behindDoc="0" locked="0" layoutInCell="1" allowOverlap="1" wp14:anchorId="1CC78C13" wp14:editId="2E557352">
                 <wp:simplePos x="0" y="0"/>
                 <wp:positionH relativeFrom="column">
                   <wp:posOffset>1259840</wp:posOffset>
@@ -2208,7 +2136,7 @@
         <mc:AlternateContent>
           <mc:Choice Requires="wps">
             <w:drawing>
-              <wp:anchor distT="0" distB="0" distL="114300" distR="114300" simplePos="0" relativeHeight="251688960" behindDoc="0" locked="0" layoutInCell="1" allowOverlap="1" wp14:anchorId="05206662" wp14:editId="47047C64">
+              <wp:anchor distT="0" distB="0" distL="114300" distR="114300" simplePos="0" relativeHeight="251688960" behindDoc="0" locked="0" layoutInCell="1" allowOverlap="1" wp14:anchorId="1F35D008" wp14:editId="6E7A8211">
                 <wp:simplePos x="0" y="0"/>
                 <wp:positionH relativeFrom="column">
                   <wp:posOffset>1828800</wp:posOffset>
@@ -2255,10 +2183,7 @@
                               <w:jc w:val="center"/>
                             </w:pPr>
                             <w:r>
-                              <w:t xml:space="preserve">If candidate selected </w:t>
-                            </w:r>
-                            <w:r>
-                              <w:t xml:space="preserve"> </w:t>
+                              <w:t xml:space="preserve">If candidate selected  </w:t>
                             </w:r>
                           </w:p>
                         </w:txbxContent>
@@ -2283,7 +2208,7 @@
           </mc:Choice>
           <mc:Fallback>
             <w:pict>
-              <v:shape w14:anchorId="05206662" id="Flowchart: Decision 21" o:spid="_x0000_s1035" type="#_x0000_t110" style="position:absolute;margin-left:2in;margin-top:107.35pt;width:128.25pt;height:100.5pt;z-index:251688960;visibility:visible;mso-wrap-style:square;mso-width-percent:0;mso-height-percent:0;mso-wrap-distance-left:9pt;mso-wrap-distance-top:0;mso-wrap-distance-right:9pt;mso-wrap-distance-bottom:0;mso-position-horizontal:absolute;mso-position-horizontal-relative:text;mso-position-vertical:absolute;mso-position-vertical-relative:text;mso-width-percent:0;mso-height-percent:0;mso-width-relative:margin;mso-height-relative:margin;v-text-anchor:top" o:gfxdata="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" fillcolor="white [3201]" strokecolor="#70ad47 [3209]" strokeweight="1pt">
+              <v:shape w14:anchorId="1F35D008" id="Flowchart: Decision 21" o:spid="_x0000_s1035" type="#_x0000_t110" style="position:absolute;margin-left:2in;margin-top:107.35pt;width:128.25pt;height:100.5pt;z-index:251688960;visibility:visible;mso-wrap-style:square;mso-width-percent:0;mso-height-percent:0;mso-wrap-distance-left:9pt;mso-wrap-distance-top:0;mso-wrap-distance-right:9pt;mso-wrap-distance-bottom:0;mso-position-horizontal:absolute;mso-position-horizontal-relative:text;mso-position-vertical:absolute;mso-position-vertical-relative:text;mso-width-percent:0;mso-height-percent:0;mso-width-relative:margin;mso-height-relative:margin;v-text-anchor:top" o:gfxdata="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" fillcolor="white [3201]" strokecolor="#70ad47 [3209]" strokeweight="1pt">
                 <v:textbox>
                   <w:txbxContent>
                     <w:p>
@@ -2291,10 +2216,7 @@
                         <w:jc w:val="center"/>
                       </w:pPr>
                       <w:r>
-                        <w:t xml:space="preserve">If candidate selected </w:t>
-                      </w:r>
-                      <w:r>
-                        <w:t xml:space="preserve"> </w:t>
+                        <w:t xml:space="preserve">If candidate selected  </w:t>
                       </w:r>
                     </w:p>
                   </w:txbxContent>
@@ -2312,7 +2234,7 @@
         <mc:AlternateContent>
           <mc:Choice Requires="wps">
             <w:drawing>
-              <wp:anchor distT="0" distB="0" distL="114300" distR="114300" simplePos="0" relativeHeight="251682816" behindDoc="0" locked="0" layoutInCell="1" allowOverlap="1" wp14:anchorId="1224EA6A" wp14:editId="2D418F12">
+              <wp:anchor distT="0" distB="0" distL="114300" distR="114300" simplePos="0" relativeHeight="251682816" behindDoc="0" locked="0" layoutInCell="1" allowOverlap="1" wp14:anchorId="6CDCCB19" wp14:editId="6D6860E9">
                 <wp:simplePos x="0" y="0"/>
                 <wp:positionH relativeFrom="column">
                   <wp:posOffset>504825</wp:posOffset>
@@ -2384,7 +2306,7 @@
           </mc:Choice>
           <mc:Fallback>
             <w:pict>
-              <v:rect w14:anchorId="1224EA6A" id="Rectangle 18" o:spid="_x0000_s1036" style="position:absolute;margin-left:39.75pt;margin-top:58.55pt;width:33.75pt;height:21.75pt;z-index:251682816;visibility:visible;mso-wrap-style:square;mso-width-percent:0;mso-height-percent:0;mso-wrap-distance-left:9pt;mso-wrap-distance-top:0;mso-wrap-distance-right:9pt;mso-wrap-distance-bottom:0;mso-position-horizontal:absolute;mso-position-horizontal-relative:text;mso-position-vertical:absolute;mso-position-vertical-relative:text;mso-width-percent:0;mso-height-percent:0;mso-width-relative:margin;mso-height-relative:margin;v-text-anchor:top" o:gfxdata="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" fillcolor="white [3201]" strokecolor="#70ad47 [3209]" strokeweight="1pt">
+              <v:rect w14:anchorId="6CDCCB19" id="Rectangle 18" o:spid="_x0000_s1036" style="position:absolute;margin-left:39.75pt;margin-top:58.55pt;width:33.75pt;height:21.75pt;z-index:251682816;visibility:visible;mso-wrap-style:square;mso-width-percent:0;mso-height-percent:0;mso-wrap-distance-left:9pt;mso-wrap-distance-top:0;mso-wrap-distance-right:9pt;mso-wrap-distance-bottom:0;mso-position-horizontal:absolute;mso-position-horizontal-relative:text;mso-position-vertical:absolute;mso-position-vertical-relative:text;mso-width-percent:0;mso-height-percent:0;mso-width-relative:margin;mso-height-relative:margin;v-text-anchor:top" o:gfxdata="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" fillcolor="white [3201]" strokecolor="#70ad47 [3209]" strokeweight="1pt">
                 <v:textbox>
                   <w:txbxContent>
                     <w:p>
@@ -2410,7 +2332,7 @@
         <mc:AlternateContent>
           <mc:Choice Requires="wps">
             <w:drawing>
-              <wp:anchor distT="0" distB="0" distL="114300" distR="114300" simplePos="0" relativeHeight="251695104" behindDoc="0" locked="0" layoutInCell="1" allowOverlap="1" wp14:anchorId="10719F70" wp14:editId="71FE4D8C">
+              <wp:anchor distT="0" distB="0" distL="114300" distR="114300" simplePos="0" relativeHeight="251695104" behindDoc="0" locked="0" layoutInCell="1" allowOverlap="1" wp14:anchorId="585ABAF6" wp14:editId="2BC353FF">
                 <wp:simplePos x="0" y="0"/>
                 <wp:positionH relativeFrom="column">
                   <wp:posOffset>419100</wp:posOffset>
@@ -2468,7 +2390,7 @@
           </mc:Choice>
           <mc:Fallback>
             <w:pict>
-              <v:shape w14:anchorId="6D5B3762" id="Straight Arrow Connector 25" o:spid="_x0000_s1026" type="#_x0000_t32" style="position:absolute;margin-left:33pt;margin-top:50.35pt;width:0;height:42.5pt;z-index:251695104;visibility:visible;mso-wrap-style:square;mso-width-percent:0;mso-height-percent:0;mso-wrap-distance-left:9pt;mso-wrap-distance-top:0;mso-wrap-distance-right:9pt;mso-wrap-distance-bottom:0;mso-position-horizontal:absolute;mso-position-horizontal-relative:text;mso-position-vertical:absolute;mso-position-vertical-relative:text;mso-width-percent:0;mso-height-percent:0;mso-width-relative:margin;mso-height-relative:margin" o:gfxdata="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" strokecolor="#5b9bd5 [3204]" strokeweight=".5pt">
+              <v:shape w14:anchorId="6C7DADD8" id="Straight Arrow Connector 25" o:spid="_x0000_s1026" type="#_x0000_t32" style="position:absolute;margin-left:33pt;margin-top:50.35pt;width:0;height:42.5pt;z-index:251695104;visibility:visible;mso-wrap-style:square;mso-width-percent:0;mso-height-percent:0;mso-wrap-distance-left:9pt;mso-wrap-distance-top:0;mso-wrap-distance-right:9pt;mso-wrap-distance-bottom:0;mso-position-horizontal:absolute;mso-position-horizontal-relative:text;mso-position-vertical:absolute;mso-position-vertical-relative:text;mso-width-percent:0;mso-height-percent:0;mso-width-relative:margin;mso-height-relative:margin" o:gfxdata="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" strokecolor="#5b9bd5 [3204]" strokeweight=".5pt">
                 <v:stroke endarrow="block" joinstyle="miter"/>
               </v:shape>
             </w:pict>
@@ -2476,106 +2398,279 @@
         </mc:AlternateContent>
       </w:r>
       <w:r>
-        <w:rPr>
-          <w:noProof/>
-          <w:lang w:eastAsia="en-IN"/>
-        </w:rPr>
-        <mc:AlternateContent>
-          <mc:Choice Requires="wps">
-            <w:drawing>
-              <wp:anchor distT="0" distB="0" distL="114300" distR="114300" simplePos="0" relativeHeight="251686912" behindDoc="1" locked="0" layoutInCell="1" allowOverlap="1" wp14:anchorId="6EA72CE2" wp14:editId="1E71D789">
-                <wp:simplePos x="0" y="0"/>
-                <wp:positionH relativeFrom="column">
-                  <wp:posOffset>-417830</wp:posOffset>
-                </wp:positionH>
-                <wp:positionV relativeFrom="page">
-                  <wp:posOffset>4933950</wp:posOffset>
-                </wp:positionV>
-                <wp:extent cx="1676400" cy="1724025"/>
-                <wp:effectExtent l="0" t="0" r="19050" b="28575"/>
-                <wp:wrapSquare wrapText="bothSides"/>
-                <wp:docPr id="20" name="Rectangle 20"/>
-                <wp:cNvGraphicFramePr/>
-                <a:graphic xmlns:a="http://schemas.openxmlformats.org/drawingml/2006/main">
-                  <a:graphicData uri="http://schemas.microsoft.com/office/word/2010/wordprocessingShape">
-                    <wps:wsp>
-                      <wps:cNvSpPr/>
-                      <wps:spPr>
-                        <a:xfrm>
-                          <a:off x="0" y="0"/>
-                          <a:ext cx="1676400" cy="1724025"/>
-                        </a:xfrm>
-                        <a:prstGeom prst="rect">
-                          <a:avLst/>
-                        </a:prstGeom>
-                      </wps:spPr>
-                      <wps:style>
-                        <a:lnRef idx="2">
-                          <a:schemeClr val="accent6"/>
-                        </a:lnRef>
-                        <a:fillRef idx="1">
-                          <a:schemeClr val="lt1"/>
-                        </a:fillRef>
-                        <a:effectRef idx="0">
-                          <a:schemeClr val="accent6"/>
-                        </a:effectRef>
-                        <a:fontRef idx="minor">
-                          <a:schemeClr val="dk1"/>
-                        </a:fontRef>
-                      </wps:style>
-                      <wps:txbx>
-                        <w:txbxContent>
-                          <w:p>
-                            <w:r>
-                              <w:t xml:space="preserve">There will be an “Schedule interview” button will appear then and email will be send to selected interviewer with all the details of candidate   with a feedback link </w:t>
-                            </w:r>
-                          </w:p>
-                        </w:txbxContent>
-                      </wps:txbx>
-                      <wps:bodyPr rot="0" spcFirstLastPara="0" vertOverflow="overflow" horzOverflow="overflow" vert="horz" wrap="square" lIns="91440" tIns="45720" rIns="91440" bIns="45720" numCol="1" spcCol="0" rtlCol="0" fromWordArt="0" anchor="t" anchorCtr="0" forceAA="0" compatLnSpc="1">
-                        <a:prstTxWarp prst="textNoShape">
-                          <a:avLst/>
-                        </a:prstTxWarp>
-                        <a:noAutofit/>
-                      </wps:bodyPr>
-                    </wps:wsp>
-                  </a:graphicData>
-                </a:graphic>
-                <wp14:sizeRelH relativeFrom="margin">
-                  <wp14:pctWidth>0</wp14:pctWidth>
-                </wp14:sizeRelH>
-                <wp14:sizeRelV relativeFrom="margin">
-                  <wp14:pctHeight>0</wp14:pctHeight>
-                </wp14:sizeRelV>
-              </wp:anchor>
-            </w:drawing>
-          </mc:Choice>
-          <mc:Fallback>
-            <w:pict>
-              <v:rect w14:anchorId="6EA72CE2" id="Rectangle 20" o:spid="_x0000_s1037" style="position:absolute;margin-left:-32.9pt;margin-top:388.5pt;width:132pt;height:135.75pt;z-index:-251629568;visibility:visible;mso-wrap-style:square;mso-width-percent:0;mso-height-percent:0;mso-wrap-distance-left:9pt;mso-wrap-distance-top:0;mso-wrap-distance-right:9pt;mso-wrap-distance-bottom:0;mso-position-horizontal:absolute;mso-position-horizontal-relative:text;mso-position-vertical:absolute;mso-position-vertical-relative:page;mso-width-percent:0;mso-height-percent:0;mso-width-relative:margin;mso-height-relative:margin;v-text-anchor:top" o:gfxdata="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" fillcolor="white [3201]" strokecolor="#70ad47 [3209]" strokeweight="1pt">
-                <v:textbox>
-                  <w:txbxContent>
-                    <w:p>
-                      <w:r>
-                        <w:t xml:space="preserve">There will be an “Schedule interview” button will appear then and email will be send to selected interviewer with all the details of candidate   with a feedback link </w:t>
-                      </w:r>
-                    </w:p>
-                  </w:txbxContent>
-                </v:textbox>
-                <w10:wrap type="square" anchory="page"/>
-              </v:rect>
-            </w:pict>
-          </mc:Fallback>
-        </mc:AlternateContent>
-      </w:r>
-      <w:r>
         <w:t>No</w:t>
       </w:r>
       <w:r>
         <w:tab/>
       </w:r>
+    </w:p>
+    <w:p>
+      <w:pPr>
+        <w:tabs>
+          <w:tab w:val="left" w:pos="2460"/>
+        </w:tabs>
+      </w:pPr>
+    </w:p>
+    <w:p>
+      <w:pPr>
+        <w:tabs>
+          <w:tab w:val="left" w:pos="2460"/>
+        </w:tabs>
+      </w:pPr>
+    </w:p>
+    <w:p>
+      <w:pPr>
+        <w:tabs>
+          <w:tab w:val="left" w:pos="2460"/>
+        </w:tabs>
+      </w:pPr>
+    </w:p>
+    <w:p>
+      <w:pPr>
+        <w:tabs>
+          <w:tab w:val="left" w:pos="2460"/>
+        </w:tabs>
+      </w:pPr>
+    </w:p>
+    <w:p>
+      <w:pPr>
+        <w:tabs>
+          <w:tab w:val="left" w:pos="2460"/>
+        </w:tabs>
+      </w:pPr>
+    </w:p>
+    <w:p>
+      <w:pPr>
+        <w:tabs>
+          <w:tab w:val="left" w:pos="2460"/>
+        </w:tabs>
+      </w:pPr>
+    </w:p>
+    <w:p>
+      <w:pPr>
+        <w:tabs>
+          <w:tab w:val="left" w:pos="2460"/>
+        </w:tabs>
+      </w:pPr>
+    </w:p>
+    <w:p>
+      <w:pPr>
+        <w:tabs>
+          <w:tab w:val="left" w:pos="2460"/>
+        </w:tabs>
+      </w:pPr>
+    </w:p>
+    <w:p>
+      <w:pPr>
+        <w:tabs>
+          <w:tab w:val="left" w:pos="2460"/>
+        </w:tabs>
+      </w:pPr>
+    </w:p>
+    <w:p>
+      <w:pPr>
+        <w:tabs>
+          <w:tab w:val="left" w:pos="2460"/>
+        </w:tabs>
+      </w:pPr>
+    </w:p>
+    <w:p>
+      <w:pPr>
+        <w:tabs>
+          <w:tab w:val="left" w:pos="2460"/>
+        </w:tabs>
+      </w:pPr>
+    </w:p>
+    <w:p>
+      <w:pPr>
+        <w:tabs>
+          <w:tab w:val="left" w:pos="2460"/>
+        </w:tabs>
+      </w:pPr>
+    </w:p>
+    <w:p>
+      <w:pPr>
+        <w:tabs>
+          <w:tab w:val="left" w:pos="2460"/>
+        </w:tabs>
+        <w:rPr>
+          <w:b/>
+        </w:rPr>
+      </w:pPr>
+    </w:p>
+    <w:p>
+      <w:pPr>
+        <w:tabs>
+          <w:tab w:val="left" w:pos="2460"/>
+        </w:tabs>
+        <w:rPr>
+          <w:b/>
+        </w:rPr>
+      </w:pPr>
+      <w:r>
+        <w:rPr>
+          <w:b/>
+        </w:rPr>
+        <w:t xml:space="preserve">Technologies </w:t>
+      </w:r>
+      <w:proofErr w:type="gramStart"/>
+      <w:r>
+        <w:rPr>
+          <w:b/>
+        </w:rPr>
+        <w:t>used</w:t>
+      </w:r>
+      <w:r>
+        <w:rPr>
+          <w:b/>
+        </w:rPr>
+        <w:t>:-</w:t>
+      </w:r>
+      <w:proofErr w:type="gramEnd"/>
+    </w:p>
+    <w:p>
+      <w:pPr>
+        <w:tabs>
+          <w:tab w:val="left" w:pos="2460"/>
+        </w:tabs>
+        <w:rPr>
+          <w:b/>
+        </w:rPr>
+      </w:pPr>
+      <w:r>
+        <w:rPr>
+          <w:b/>
+        </w:rPr>
+        <w:t xml:space="preserve">Angular, </w:t>
+      </w:r>
+      <w:proofErr w:type="gramStart"/>
+      <w:r>
+        <w:rPr>
+          <w:b/>
+        </w:rPr>
+        <w:t>Firebase ,</w:t>
+      </w:r>
+      <w:proofErr w:type="gramEnd"/>
+      <w:r>
+        <w:rPr>
+          <w:b/>
+        </w:rPr>
+        <w:t xml:space="preserve"> </w:t>
+      </w:r>
+      <w:proofErr w:type="spellStart"/>
+      <w:r>
+        <w:rPr>
+          <w:b/>
+        </w:rPr>
+        <w:t>Firestore</w:t>
+      </w:r>
+      <w:proofErr w:type="spellEnd"/>
+      <w:r>
+        <w:rPr>
+          <w:b/>
+        </w:rPr>
+        <w:t xml:space="preserve">, Firebase authentication , cloud functions (for emails) </w:t>
+      </w:r>
+    </w:p>
+    <w:p>
+      <w:pPr>
+        <w:tabs>
+          <w:tab w:val="left" w:pos="2460"/>
+        </w:tabs>
+        <w:rPr>
+          <w:b/>
+        </w:rPr>
+      </w:pPr>
+    </w:p>
+    <w:p>
+      <w:pPr>
+        <w:tabs>
+          <w:tab w:val="left" w:pos="2460"/>
+        </w:tabs>
+      </w:pPr>
+      <w:r>
+        <w:rPr>
+          <w:b/>
+        </w:rPr>
+        <w:t xml:space="preserve">Live </w:t>
+      </w:r>
+      <w:proofErr w:type="spellStart"/>
+      <w:r>
+        <w:rPr>
+          <w:b/>
+        </w:rPr>
+        <w:t>url</w:t>
+      </w:r>
+      <w:proofErr w:type="spellEnd"/>
+      <w:r>
+        <w:rPr>
+          <w:b/>
+        </w:rPr>
+        <w:t xml:space="preserve"> :- </w:t>
+      </w:r>
+      <w:hyperlink r:id="rId6" w:history="1">
+        <w:r>
+          <w:rPr>
+            <w:rStyle w:val="Hyperlink"/>
+          </w:rPr>
+          <w:t>https://sdats-83300.firebaseapp.com/</w:t>
+        </w:r>
+      </w:hyperlink>
+    </w:p>
+    <w:p>
+      <w:pPr>
+        <w:tabs>
+          <w:tab w:val="left" w:pos="2460"/>
+        </w:tabs>
+      </w:pPr>
+      <w:r>
+        <w:t>Cred :-</w:t>
+      </w:r>
+      <w:r>
+        <w:t xml:space="preserve"> </w:t>
+      </w:r>
       <w:bookmarkStart w:id="0" w:name="_GoBack"/>
+      <w:r>
+        <w:fldChar w:fldCharType="begin"/>
+      </w:r>
+      <w:r>
+        <w:instrText xml:space="preserve"> HYPERLINK "mailto:</w:instrText>
+      </w:r>
+      <w:r>
+        <w:instrText>sd_hr@smartdatainc.net</w:instrText>
+      </w:r>
+      <w:r>
+        <w:instrText xml:space="preserve">" </w:instrText>
+      </w:r>
+      <w:r>
+        <w:fldChar w:fldCharType="separate"/>
+      </w:r>
+      <w:r>
+        <w:rPr>
+          <w:rStyle w:val="Hyperlink"/>
+        </w:rPr>
+        <w:t>sd_hr@smartdatainc.net</w:t>
+      </w:r>
+      <w:r>
+        <w:fldChar w:fldCharType="end"/>
+      </w:r>
+      <w:r>
+        <w:t xml:space="preserve"> /</w:t>
+      </w:r>
+      <w:r>
+        <w:t>sdei#2019</w:t>
+      </w:r>
       <w:bookmarkEnd w:id="0"/>
+    </w:p>
+    <w:p>
+      <w:pPr>
+        <w:tabs>
+          <w:tab w:val="left" w:pos="2460"/>
+        </w:tabs>
+        <w:rPr>
+          <w:b/>
+        </w:rPr>
+      </w:pPr>
     </w:p>
     <w:sectPr>
       <w:pgSz w:w="11906" w:h="16838"/>
@@ -3117,6 +3212,17 @@
       <w:contextualSpacing/>
     </w:pPr>
   </w:style>
+  <w:style w:type="character" w:styleId="Hyperlink">
+    <w:name w:val="Hyperlink"/>
+    <w:basedOn w:val="DefaultParagraphFont"/>
+    <w:uiPriority w:val="99"/>
+    <w:unhideWhenUsed/>
+    <w:rsid w:val="00C24A6A"/>
+    <w:rPr>
+      <w:color w:val="0000FF"/>
+      <w:u w:val="single"/>
+    </w:rPr>
+  </w:style>
 </w:styles>
 </file>
 
@@ -3386,7 +3492,7 @@
 </file>
 
 <file path=customXml/itemProps1.xml><?xml version="1.0" encoding="utf-8"?>
-<ds:datastoreItem xmlns:ds="http://schemas.openxmlformats.org/officeDocument/2006/customXml" ds:itemID="{71147658-15DA-47BB-9CDC-BDD78DB5A19D}">
+<ds:datastoreItem xmlns:ds="http://schemas.openxmlformats.org/officeDocument/2006/customXml" ds:itemID="{11A00A17-F99D-4C27-AD62-2535EA6F0D84}">
   <ds:schemaRefs>
     <ds:schemaRef ds:uri="http://schemas.openxmlformats.org/officeDocument/2006/bibliography"/>
   </ds:schemaRefs>
